--- a/django_windows_notes.docx
+++ b/django_windows_notes.docx
@@ -1545,6 +1545,147 @@
             </a:graphic>
           </wp:inline>
         </w:drawing>
+      </w:r>
+    </w:p>
+    <w:p>
+      <w:pPr>
+        <w:suppressAutoHyphens/>
+        <w:spacing w:after="0" w:line="240" w:lineRule="auto"/>
+      </w:pPr>
+    </w:p>
+    <w:p>
+      <w:pPr>
+        <w:suppressAutoHyphens/>
+        <w:spacing w:after="0" w:line="240" w:lineRule="auto"/>
+      </w:pPr>
+      <w:r>
+        <w:t>&gt; git config –global user.name “name”</w:t>
+      </w:r>
+    </w:p>
+    <w:p>
+      <w:pPr>
+        <w:suppressAutoHyphens/>
+        <w:spacing w:after="0" w:line="240" w:lineRule="auto"/>
+      </w:pPr>
+      <w:r>
+        <w:t xml:space="preserve">&gt; git config –global </w:t>
+      </w:r>
+      <w:proofErr w:type="spellStart"/>
+      <w:proofErr w:type="gramStart"/>
+      <w:r>
+        <w:t>user.email</w:t>
+      </w:r>
+      <w:proofErr w:type="spellEnd"/>
+      <w:proofErr w:type="gramEnd"/>
+      <w:r>
+        <w:t xml:space="preserve"> “email address”</w:t>
+      </w:r>
+    </w:p>
+    <w:p>
+      <w:pPr>
+        <w:suppressAutoHyphens/>
+        <w:spacing w:after="0" w:line="240" w:lineRule="auto"/>
+      </w:pPr>
+      <w:r>
+        <w:t xml:space="preserve">&gt; git </w:t>
+      </w:r>
+      <w:proofErr w:type="spellStart"/>
+      <w:r>
+        <w:t>init</w:t>
+      </w:r>
+      <w:proofErr w:type="spellEnd"/>
+    </w:p>
+    <w:p>
+      <w:pPr>
+        <w:suppressAutoHyphens/>
+        <w:spacing w:after="0" w:line="240" w:lineRule="auto"/>
+      </w:pPr>
+    </w:p>
+    <w:p>
+      <w:pPr>
+        <w:suppressAutoHyphens/>
+        <w:spacing w:after="0" w:line="240" w:lineRule="auto"/>
+      </w:pPr>
+      <w:r>
+        <w:t>Go to GitHub.com and create an empty repo. I’m calling mine “hello-world-</w:t>
+      </w:r>
+      <w:proofErr w:type="spellStart"/>
+      <w:r>
+        <w:t>django</w:t>
+      </w:r>
+      <w:proofErr w:type="spellEnd"/>
+      <w:r>
+        <w:t>”.</w:t>
+      </w:r>
+    </w:p>
+    <w:p>
+      <w:pPr>
+        <w:suppressAutoHyphens/>
+        <w:spacing w:after="0" w:line="240" w:lineRule="auto"/>
+      </w:pPr>
+    </w:p>
+    <w:p>
+      <w:pPr>
+        <w:suppressAutoHyphens/>
+        <w:spacing w:after="0" w:line="240" w:lineRule="auto"/>
+      </w:pPr>
+      <w:r>
+        <w:t xml:space="preserve">&gt; git </w:t>
+      </w:r>
+      <w:proofErr w:type="gramStart"/>
+      <w:r>
+        <w:t>add .</w:t>
+      </w:r>
+      <w:proofErr w:type="gramEnd"/>
+    </w:p>
+    <w:p>
+      <w:pPr>
+        <w:suppressAutoHyphens/>
+        <w:spacing w:after="0" w:line="240" w:lineRule="auto"/>
+      </w:pPr>
+      <w:r>
+        <w:t>&gt; git commit -m “first commit”</w:t>
+      </w:r>
+    </w:p>
+    <w:p>
+      <w:pPr>
+        <w:suppressAutoHyphens/>
+        <w:spacing w:after="0" w:line="240" w:lineRule="auto"/>
+      </w:pPr>
+      <w:r>
+        <w:t>&gt; git branch -M master</w:t>
+      </w:r>
+    </w:p>
+    <w:p>
+      <w:pPr>
+        <w:suppressAutoHyphens/>
+        <w:spacing w:after="0" w:line="240" w:lineRule="auto"/>
+      </w:pPr>
+      <w:r>
+        <w:t xml:space="preserve">&gt; </w:t>
+      </w:r>
+      <w:r>
+        <w:t xml:space="preserve">git remote add origin </w:t>
+      </w:r>
+      <w:hyperlink r:id="rId20" w:history="1">
+        <w:r>
+          <w:rPr>
+            <w:rStyle w:val="Hyperlink"/>
+          </w:rPr>
+          <w:t>https://github.com/beebus/hello-world-django.git</w:t>
+        </w:r>
+      </w:hyperlink>
+    </w:p>
+    <w:p>
+      <w:pPr>
+        <w:suppressAutoHyphens/>
+        <w:spacing w:after="0" w:line="240" w:lineRule="auto"/>
+      </w:pPr>
+      <w:r>
+        <w:t>&gt; git push -u origin master</w:t>
+      </w:r>
+      <w:r>
+        <w:br/>
       </w:r>
     </w:p>
     <w:p>
